--- a/projeto/Relatório Semanal.docx
+++ b/projeto/Relatório Semanal.docx
@@ -1342,7 +1342,6 @@
           <w:rFonts w:ascii="Times New Roman" w:hAnsi="Times New Roman" w:cs="Times New Roman"/>
           <w:sz w:val="24"/>
           <w:szCs w:val="24"/>
-          <w:highlight w:val="yellow"/>
         </w:rPr>
         <w:t>2ª Atualização / Semana 6 do cronograma</w:t>
       </w:r>
@@ -2007,6 +2006,166 @@
         </w:rPr>
         <w:t>==============================================================</w:t>
       </w:r>
+    </w:p>
+    <w:p>
+      <w:pPr>
+        <w:rPr>
+          <w:rFonts w:ascii="Times New Roman" w:hAnsi="Times New Roman" w:cs="Times New Roman"/>
+          <w:sz w:val="24"/>
+          <w:szCs w:val="24"/>
+        </w:rPr>
+      </w:pPr>
+      <w:r>
+        <w:rPr>
+          <w:rFonts w:ascii="Times New Roman" w:hAnsi="Times New Roman" w:cs="Times New Roman"/>
+          <w:sz w:val="24"/>
+          <w:szCs w:val="24"/>
+          <w:highlight w:val="yellow"/>
+        </w:rPr>
+        <w:lastRenderedPageBreak/>
+        <w:t>3</w:t>
+      </w:r>
+      <w:r>
+        <w:rPr>
+          <w:rFonts w:ascii="Times New Roman" w:hAnsi="Times New Roman" w:cs="Times New Roman"/>
+          <w:sz w:val="24"/>
+          <w:szCs w:val="24"/>
+          <w:highlight w:val="yellow"/>
+        </w:rPr>
+        <w:t xml:space="preserve">ª Atualização / Semana </w:t>
+      </w:r>
+      <w:r>
+        <w:rPr>
+          <w:rFonts w:ascii="Times New Roman" w:hAnsi="Times New Roman" w:cs="Times New Roman"/>
+          <w:sz w:val="24"/>
+          <w:szCs w:val="24"/>
+          <w:highlight w:val="yellow"/>
+        </w:rPr>
+        <w:t>7</w:t>
+      </w:r>
+      <w:r>
+        <w:rPr>
+          <w:rFonts w:ascii="Times New Roman" w:hAnsi="Times New Roman" w:cs="Times New Roman"/>
+          <w:sz w:val="24"/>
+          <w:szCs w:val="24"/>
+          <w:highlight w:val="yellow"/>
+        </w:rPr>
+        <w:t xml:space="preserve"> do cronograma</w:t>
+      </w:r>
+    </w:p>
+    <w:p>
+      <w:pPr>
+        <w:pStyle w:val="PargrafodaLista"/>
+        <w:numPr>
+          <w:ilvl w:val="0"/>
+          <w:numId w:val="2"/>
+        </w:numPr>
+        <w:rPr>
+          <w:rFonts w:ascii="Times New Roman" w:hAnsi="Times New Roman" w:cs="Times New Roman"/>
+          <w:sz w:val="24"/>
+          <w:szCs w:val="24"/>
+        </w:rPr>
+      </w:pPr>
+      <w:r>
+        <w:rPr>
+          <w:rFonts w:ascii="Times New Roman" w:hAnsi="Times New Roman" w:cs="Times New Roman"/>
+          <w:sz w:val="24"/>
+          <w:szCs w:val="24"/>
+        </w:rPr>
+        <w:t>Definição dos métodos.</w:t>
+      </w:r>
+    </w:p>
+    <w:p>
+      <w:pPr>
+        <w:pStyle w:val="PargrafodaLista"/>
+        <w:numPr>
+          <w:ilvl w:val="0"/>
+          <w:numId w:val="2"/>
+        </w:numPr>
+        <w:rPr>
+          <w:rFonts w:ascii="Times New Roman" w:hAnsi="Times New Roman" w:cs="Times New Roman"/>
+          <w:sz w:val="24"/>
+          <w:szCs w:val="24"/>
+        </w:rPr>
+      </w:pPr>
+      <w:r>
+        <w:rPr>
+          <w:rFonts w:ascii="Times New Roman" w:hAnsi="Times New Roman" w:cs="Times New Roman"/>
+          <w:sz w:val="24"/>
+          <w:szCs w:val="24"/>
+        </w:rPr>
+        <w:t>Alteração do diagrama de classes.</w:t>
+      </w:r>
+    </w:p>
+    <w:p>
+      <w:pPr>
+        <w:pStyle w:val="PargrafodaLista"/>
+        <w:numPr>
+          <w:ilvl w:val="0"/>
+          <w:numId w:val="2"/>
+        </w:numPr>
+        <w:rPr>
+          <w:rFonts w:ascii="Times New Roman" w:hAnsi="Times New Roman" w:cs="Times New Roman"/>
+          <w:sz w:val="24"/>
+          <w:szCs w:val="24"/>
+        </w:rPr>
+      </w:pPr>
+      <w:r>
+        <w:rPr>
+          <w:rFonts w:ascii="Times New Roman" w:hAnsi="Times New Roman" w:cs="Times New Roman"/>
+          <w:sz w:val="24"/>
+          <w:szCs w:val="24"/>
+        </w:rPr>
+        <w:t>Alteração do cumprimento da tarefa no cronograma.</w:t>
+      </w:r>
+    </w:p>
+    <w:p>
+      <w:pPr>
+        <w:pStyle w:val="PargrafodaLista"/>
+        <w:numPr>
+          <w:ilvl w:val="0"/>
+          <w:numId w:val="2"/>
+        </w:numPr>
+        <w:rPr>
+          <w:rFonts w:ascii="Times New Roman" w:hAnsi="Times New Roman" w:cs="Times New Roman"/>
+          <w:sz w:val="24"/>
+          <w:szCs w:val="24"/>
+        </w:rPr>
+      </w:pPr>
+      <w:r>
+        <w:rPr>
+          <w:rFonts w:ascii="Times New Roman" w:hAnsi="Times New Roman" w:cs="Times New Roman"/>
+          <w:sz w:val="24"/>
+          <w:szCs w:val="24"/>
+        </w:rPr>
+        <w:t>Atualização dos arquivos no GitHub.</w:t>
+      </w:r>
+    </w:p>
+    <w:p>
+      <w:pPr>
+        <w:rPr>
+          <w:rFonts w:ascii="Times New Roman" w:hAnsi="Times New Roman" w:cs="Times New Roman"/>
+          <w:sz w:val="24"/>
+          <w:szCs w:val="24"/>
+        </w:rPr>
+      </w:pPr>
+      <w:r>
+        <w:rPr>
+          <w:rFonts w:ascii="Times New Roman" w:hAnsi="Times New Roman" w:cs="Times New Roman"/>
+          <w:sz w:val="24"/>
+          <w:szCs w:val="24"/>
+        </w:rPr>
+        <w:t>==============================================================</w:t>
+      </w:r>
+    </w:p>
+    <w:p>
+      <w:pPr>
+        <w:rPr>
+          <w:rFonts w:ascii="Times New Roman" w:hAnsi="Times New Roman" w:cs="Times New Roman"/>
+          <w:sz w:val="24"/>
+          <w:szCs w:val="24"/>
+        </w:rPr>
+      </w:pPr>
       <w:r>
         <w:rPr>
           <w:rFonts w:ascii="Times New Roman" w:hAnsi="Times New Roman" w:cs="Times New Roman"/>
@@ -2143,8 +2302,124 @@
       </w:rPr>
     </w:lvl>
   </w:abstractNum>
+  <w:abstractNum w:abstractNumId="1" w15:restartNumberingAfterBreak="0">
+    <w:nsid w:val="71D14118"/>
+    <w:multiLevelType w:val="hybridMultilevel"/>
+    <w:tmpl w:val="04D0FBEC"/>
+    <w:lvl w:ilvl="0" w:tplc="04160001">
+      <w:start w:val="1"/>
+      <w:numFmt w:val="bullet"/>
+      <w:lvlText w:val=""/>
+      <w:lvlJc w:val="left"/>
+      <w:pPr>
+        <w:ind w:left="720" w:hanging="360"/>
+      </w:pPr>
+      <w:rPr>
+        <w:rFonts w:ascii="Symbol" w:hAnsi="Symbol" w:hint="default"/>
+      </w:rPr>
+    </w:lvl>
+    <w:lvl w:ilvl="1" w:tplc="04160003" w:tentative="1">
+      <w:start w:val="1"/>
+      <w:numFmt w:val="bullet"/>
+      <w:lvlText w:val="o"/>
+      <w:lvlJc w:val="left"/>
+      <w:pPr>
+        <w:ind w:left="1440" w:hanging="360"/>
+      </w:pPr>
+      <w:rPr>
+        <w:rFonts w:ascii="Courier New" w:hAnsi="Courier New" w:cs="Courier New" w:hint="default"/>
+      </w:rPr>
+    </w:lvl>
+    <w:lvl w:ilvl="2" w:tplc="04160005" w:tentative="1">
+      <w:start w:val="1"/>
+      <w:numFmt w:val="bullet"/>
+      <w:lvlText w:val=""/>
+      <w:lvlJc w:val="left"/>
+      <w:pPr>
+        <w:ind w:left="2160" w:hanging="360"/>
+      </w:pPr>
+      <w:rPr>
+        <w:rFonts w:ascii="Wingdings" w:hAnsi="Wingdings" w:hint="default"/>
+      </w:rPr>
+    </w:lvl>
+    <w:lvl w:ilvl="3" w:tplc="04160001" w:tentative="1">
+      <w:start w:val="1"/>
+      <w:numFmt w:val="bullet"/>
+      <w:lvlText w:val=""/>
+      <w:lvlJc w:val="left"/>
+      <w:pPr>
+        <w:ind w:left="2880" w:hanging="360"/>
+      </w:pPr>
+      <w:rPr>
+        <w:rFonts w:ascii="Symbol" w:hAnsi="Symbol" w:hint="default"/>
+      </w:rPr>
+    </w:lvl>
+    <w:lvl w:ilvl="4" w:tplc="04160003" w:tentative="1">
+      <w:start w:val="1"/>
+      <w:numFmt w:val="bullet"/>
+      <w:lvlText w:val="o"/>
+      <w:lvlJc w:val="left"/>
+      <w:pPr>
+        <w:ind w:left="3600" w:hanging="360"/>
+      </w:pPr>
+      <w:rPr>
+        <w:rFonts w:ascii="Courier New" w:hAnsi="Courier New" w:cs="Courier New" w:hint="default"/>
+      </w:rPr>
+    </w:lvl>
+    <w:lvl w:ilvl="5" w:tplc="04160005" w:tentative="1">
+      <w:start w:val="1"/>
+      <w:numFmt w:val="bullet"/>
+      <w:lvlText w:val=""/>
+      <w:lvlJc w:val="left"/>
+      <w:pPr>
+        <w:ind w:left="4320" w:hanging="360"/>
+      </w:pPr>
+      <w:rPr>
+        <w:rFonts w:ascii="Wingdings" w:hAnsi="Wingdings" w:hint="default"/>
+      </w:rPr>
+    </w:lvl>
+    <w:lvl w:ilvl="6" w:tplc="04160001" w:tentative="1">
+      <w:start w:val="1"/>
+      <w:numFmt w:val="bullet"/>
+      <w:lvlText w:val=""/>
+      <w:lvlJc w:val="left"/>
+      <w:pPr>
+        <w:ind w:left="5040" w:hanging="360"/>
+      </w:pPr>
+      <w:rPr>
+        <w:rFonts w:ascii="Symbol" w:hAnsi="Symbol" w:hint="default"/>
+      </w:rPr>
+    </w:lvl>
+    <w:lvl w:ilvl="7" w:tplc="04160003" w:tentative="1">
+      <w:start w:val="1"/>
+      <w:numFmt w:val="bullet"/>
+      <w:lvlText w:val="o"/>
+      <w:lvlJc w:val="left"/>
+      <w:pPr>
+        <w:ind w:left="5760" w:hanging="360"/>
+      </w:pPr>
+      <w:rPr>
+        <w:rFonts w:ascii="Courier New" w:hAnsi="Courier New" w:cs="Courier New" w:hint="default"/>
+      </w:rPr>
+    </w:lvl>
+    <w:lvl w:ilvl="8" w:tplc="04160005" w:tentative="1">
+      <w:start w:val="1"/>
+      <w:numFmt w:val="bullet"/>
+      <w:lvlText w:val=""/>
+      <w:lvlJc w:val="left"/>
+      <w:pPr>
+        <w:ind w:left="6480" w:hanging="360"/>
+      </w:pPr>
+      <w:rPr>
+        <w:rFonts w:ascii="Wingdings" w:hAnsi="Wingdings" w:hint="default"/>
+      </w:rPr>
+    </w:lvl>
+  </w:abstractNum>
   <w:num w:numId="1" w16cid:durableId="1865438287">
     <w:abstractNumId w:val="0"/>
+  </w:num>
+  <w:num w:numId="2" w16cid:durableId="730923627">
+    <w:abstractNumId w:val="1"/>
   </w:num>
 </w:numbering>
 </file>
